--- a/Modul 4/Hanifan N.I_K3520033.docx
+++ b/Modul 4/Hanifan N.I_K3520033.docx
@@ -5333,6 +5333,65 @@
     </w:p>
     <w:p>
       <w:pPr>
+        <w:jc w:val="center"/>
+        <w:rPr>
+          <w:rFonts w:asciiTheme="majorBidi" w:hAnsiTheme="majorBidi" w:cstheme="majorBidi"/>
+          <w:sz w:val="24"/>
+          <w:szCs w:val="24"/>
+        </w:rPr>
+      </w:pPr>
+      <w:r>
+        <w:rPr>
+          <w:rFonts w:asciiTheme="majorBidi" w:hAnsiTheme="majorBidi" w:cstheme="majorBidi"/>
+          <w:sz w:val="24"/>
+          <w:szCs w:val="24"/>
+        </w:rPr>
+        <w:t xml:space="preserve">Link HTML = </w:t>
+      </w:r>
+      <w:hyperlink r:id="rId22" w:history="1">
+        <w:r>
+          <w:rPr>
+            <w:rStyle w:val="Hyperlink"/>
+            <w:rFonts w:asciiTheme="majorBidi" w:hAnsiTheme="majorBidi" w:cstheme="majorBidi"/>
+            <w:sz w:val="24"/>
+            <w:szCs w:val="24"/>
+          </w:rPr>
+          <w:t>https://github.com/HanifanNahwi/Design-Web/blob/main/Modul%204/Tugas/index.html</w:t>
+        </w:r>
+      </w:hyperlink>
+    </w:p>
+    <w:p>
+      <w:pPr>
+        <w:jc w:val="center"/>
+        <w:rPr>
+          <w:rFonts w:asciiTheme="majorBidi" w:hAnsiTheme="majorBidi" w:cstheme="majorBidi"/>
+          <w:sz w:val="24"/>
+          <w:szCs w:val="24"/>
+        </w:rPr>
+      </w:pPr>
+      <w:r>
+        <w:rPr>
+          <w:rFonts w:asciiTheme="majorBidi" w:hAnsiTheme="majorBidi" w:cstheme="majorBidi"/>
+          <w:sz w:val="24"/>
+          <w:szCs w:val="24"/>
+        </w:rPr>
+        <w:t xml:space="preserve">Link CSS = </w:t>
+      </w:r>
+      <w:hyperlink r:id="rId23" w:history="1">
+        <w:r>
+          <w:rPr>
+            <w:rStyle w:val="Hyperlink"/>
+            <w:rFonts w:asciiTheme="majorBidi" w:hAnsiTheme="majorBidi" w:cstheme="majorBidi"/>
+            <w:sz w:val="24"/>
+            <w:szCs w:val="24"/>
+          </w:rPr>
+          <w:t>https://github.com/HanifanNahwi/Design-Web/blob/main/Modul%204/Tugas/style/style.css</w:t>
+        </w:r>
+      </w:hyperlink>
+    </w:p>
+    <w:p>
+      <w:pPr>
+        <w:jc w:val="center"/>
         <w:rPr>
           <w:rFonts w:asciiTheme="majorBidi" w:hAnsiTheme="majorBidi" w:cstheme="majorBidi"/>
           <w:sz w:val="24"/>
@@ -5819,6 +5878,29 @@
       <w:szCs w:val="24"/>
     </w:rPr>
   </w:style>
+  <w:style w:type="character" w:styleId="Hyperlink">
+    <w:name w:val="Hyperlink"/>
+    <w:basedOn w:val="DefaultParagraphFont"/>
+    <w:uiPriority w:val="99"/>
+    <w:unhideWhenUsed/>
+    <w:rsid w:val="00C7419D"/>
+    <w:rPr>
+      <w:color w:val="0563C1" w:themeColor="hyperlink"/>
+      <w:u w:val="single"/>
+    </w:rPr>
+  </w:style>
+  <w:style w:type="character" w:styleId="UnresolvedMention">
+    <w:name w:val="Unresolved Mention"/>
+    <w:basedOn w:val="DefaultParagraphFont"/>
+    <w:uiPriority w:val="99"/>
+    <w:semiHidden/>
+    <w:unhideWhenUsed/>
+    <w:rsid w:val="00C7419D"/>
+    <w:rPr>
+      <w:color w:val="605E5C"/>
+      <w:shd w:val="clear" w:color="auto" w:fill="E1DFDD"/>
+    </w:rPr>
+  </w:style>
 </w:styles>
 </file>
 
